--- a/plantillas/resolucion_dentro_tiempo.docx
+++ b/plantillas/resolucion_dentro_tiempo.docx
@@ -300,7 +300,18 @@
           <w:sz w:val="18"/>
           <w:szCs w:val="18"/>
         </w:rPr>
-        <w:t>{ds}}-2026</w:t>
+        <w:t>{ds}}</w:t>
+      </w:r>
+      <w:r>
+        <w:rPr>
+          <w:rFonts w:ascii="Arial" w:hAnsi="Arial" w:cs="Arial"/>
+          <w:b/>
+          <w:bCs/>
+          <w:color w:val="FF0000"/>
+          <w:sz w:val="18"/>
+          <w:szCs w:val="18"/>
+        </w:rPr>
+        <w:t>-2026</w:t>
       </w:r>
       <w:r>
         <w:rPr>
@@ -631,7 +642,29 @@
           <w:sz w:val="18"/>
           <w:szCs w:val="18"/>
         </w:rPr>
-        <w:t>{ds}}- 2026</w:t>
+        <w:t>{ds}}</w:t>
+      </w:r>
+      <w:r>
+        <w:rPr>
+          <w:rFonts w:ascii="Arial" w:hAnsi="Arial" w:cs="Arial"/>
+          <w:b/>
+          <w:bCs/>
+          <w:color w:val="FF0000"/>
+          <w:sz w:val="18"/>
+          <w:szCs w:val="18"/>
+        </w:rPr>
+        <w:t xml:space="preserve"> </w:t>
+      </w:r>
+      <w:r>
+        <w:rPr>
+          <w:rFonts w:ascii="Arial" w:hAnsi="Arial" w:cs="Arial"/>
+          <w:b/>
+          <w:bCs/>
+          <w:color w:val="FF0000"/>
+          <w:sz w:val="18"/>
+          <w:szCs w:val="18"/>
+        </w:rPr>
+        <w:t>- 2026</w:t>
       </w:r>
       <w:r>
         <w:rPr>
